--- a/es6知识点整理 - 带答案.docx
+++ b/es6知识点整理 - 带答案.docx
@@ -14234,16 +14234,14 @@
       <w:pPr>
         <w:pStyle w:val="a"/>
         <w:numPr>
-          <w:ilvl w:val="1"/>
-          <w:numId w:val="12"/>
+          <w:ilvl w:val="0"/>
+          <w:numId w:val="0"/>
         </w:numPr>
-      </w:pPr>
-      <w:r>
-        <w:rPr>
-          <w:rFonts w:hint="eastAsia"/>
-        </w:rPr>
-        <w:t>扩展运算符：三个点，将数组转化为参数序列，</w:t>
-      </w:r>
+        <w:ind w:left="420"/>
+        <w:rPr>
+          <w:rFonts w:hint="eastAsia"/>
+        </w:rPr>
+      </w:pPr>
       <w:r>
         <w:rPr>
           <w:rFonts w:hint="eastAsia"/>
@@ -14254,8 +14252,240 @@
         <w:rPr>
           <w:rFonts w:hint="eastAsia"/>
         </w:rPr>
-        <w:t>参数的逆运算</w:t>
-      </w:r>
+        <w:t>参数：将数字序列转化为数组，常用</w:t>
+      </w:r>
+      <w:r>
+        <w:rPr>
+          <w:rFonts w:hint="eastAsia"/>
+        </w:rPr>
+        <w:t>于</w:t>
+      </w:r>
+      <w:r>
+        <w:rPr>
+          <w:rFonts w:hint="eastAsia"/>
+        </w:rPr>
+        <w:t>给函数传参数。</w:t>
+      </w:r>
+    </w:p>
+    <w:p>
+      <w:pPr>
+        <w:widowControl/>
+        <w:shd w:val="clear" w:color="auto" w:fill="F5F5F5"/>
+        <w:spacing w:line="360" w:lineRule="atLeast"/>
+        <w:ind w:firstLine="420"/>
+        <w:jc w:val="left"/>
+        <w:rPr>
+          <w:rFonts w:ascii="Consolas" w:eastAsia="宋体" w:hAnsi="Consolas" w:cs="宋体" w:hint="eastAsia"/>
+          <w:color w:val="777777"/>
+          <w:kern w:val="0"/>
+          <w:szCs w:val="21"/>
+        </w:rPr>
+      </w:pPr>
+      <w:proofErr w:type="gramStart"/>
+      <w:r>
+        <w:rPr>
+          <w:rFonts w:ascii="Consolas" w:eastAsia="宋体" w:hAnsi="Consolas" w:cs="宋体"/>
+          <w:color w:val="7A3E9D"/>
+          <w:kern w:val="0"/>
+          <w:szCs w:val="21"/>
+        </w:rPr>
+        <w:t>function</w:t>
+      </w:r>
+      <w:proofErr w:type="gramEnd"/>
+      <w:r>
+        <w:rPr>
+          <w:rFonts w:ascii="Consolas" w:eastAsia="宋体" w:hAnsi="Consolas" w:cs="宋体"/>
+          <w:color w:val="333333"/>
+          <w:kern w:val="0"/>
+          <w:szCs w:val="21"/>
+        </w:rPr>
+        <w:t xml:space="preserve"> </w:t>
+      </w:r>
+      <w:r>
+        <w:rPr>
+          <w:rFonts w:ascii="Consolas" w:eastAsia="宋体" w:hAnsi="Consolas" w:cs="宋体"/>
+          <w:b/>
+          <w:bCs/>
+          <w:color w:val="AA3731"/>
+          <w:kern w:val="0"/>
+          <w:szCs w:val="21"/>
+        </w:rPr>
+        <w:t>add</w:t>
+      </w:r>
+      <w:r>
+        <w:rPr>
+          <w:rFonts w:ascii="Consolas" w:eastAsia="宋体" w:hAnsi="Consolas" w:cs="宋体"/>
+          <w:color w:val="777777"/>
+          <w:kern w:val="0"/>
+          <w:szCs w:val="21"/>
+        </w:rPr>
+        <w:t>(...</w:t>
+      </w:r>
+      <w:r>
+        <w:rPr>
+          <w:rFonts w:ascii="Consolas" w:eastAsia="宋体" w:hAnsi="Consolas" w:cs="宋体"/>
+          <w:color w:val="7A3E9D"/>
+          <w:kern w:val="0"/>
+          <w:szCs w:val="21"/>
+        </w:rPr>
+        <w:t>values</w:t>
+      </w:r>
+      <w:r>
+        <w:rPr>
+          <w:rFonts w:ascii="Consolas" w:eastAsia="宋体" w:hAnsi="Consolas" w:cs="宋体"/>
+          <w:color w:val="777777"/>
+          <w:kern w:val="0"/>
+          <w:szCs w:val="21"/>
+        </w:rPr>
+        <w:t>){</w:t>
+      </w:r>
+      <w:r>
+        <w:rPr>
+          <w:rFonts w:ascii="Consolas" w:eastAsia="宋体" w:hAnsi="Consolas" w:cs="宋体"/>
+          <w:color w:val="333333"/>
+          <w:kern w:val="0"/>
+          <w:szCs w:val="21"/>
+        </w:rPr>
+        <w:t xml:space="preserve"> </w:t>
+      </w:r>
+      <w:r>
+        <w:rPr>
+          <w:rFonts w:ascii="Consolas" w:eastAsia="宋体" w:hAnsi="Consolas" w:cs="宋体"/>
+          <w:color w:val="777777"/>
+          <w:kern w:val="0"/>
+          <w:szCs w:val="21"/>
+        </w:rPr>
+        <w:t>}</w:t>
+      </w:r>
+    </w:p>
+    <w:p>
+      <w:pPr>
+        <w:widowControl/>
+        <w:shd w:val="clear" w:color="auto" w:fill="F5F5F5"/>
+        <w:spacing w:line="360" w:lineRule="atLeast"/>
+        <w:ind w:firstLine="420"/>
+        <w:jc w:val="left"/>
+      </w:pPr>
+      <w:proofErr w:type="gramStart"/>
+      <w:r>
+        <w:rPr>
+          <w:rFonts w:ascii="Consolas" w:eastAsia="宋体" w:hAnsi="Consolas" w:cs="宋体"/>
+          <w:b/>
+          <w:bCs/>
+          <w:color w:val="AA3731"/>
+          <w:kern w:val="0"/>
+          <w:szCs w:val="21"/>
+        </w:rPr>
+        <w:t>add</w:t>
+      </w:r>
+      <w:r>
+        <w:rPr>
+          <w:rFonts w:ascii="Consolas" w:eastAsia="宋体" w:hAnsi="Consolas" w:cs="宋体"/>
+          <w:color w:val="333333"/>
+          <w:kern w:val="0"/>
+          <w:szCs w:val="21"/>
+        </w:rPr>
+        <w:t>(</w:t>
+      </w:r>
+      <w:proofErr w:type="gramEnd"/>
+      <w:r>
+        <w:rPr>
+          <w:rFonts w:ascii="Consolas" w:eastAsia="宋体" w:hAnsi="Consolas" w:cs="宋体"/>
+          <w:color w:val="AB6526"/>
+          <w:kern w:val="0"/>
+          <w:szCs w:val="21"/>
+        </w:rPr>
+        <w:t>2</w:t>
+      </w:r>
+      <w:r>
+        <w:rPr>
+          <w:rFonts w:ascii="Consolas" w:eastAsia="宋体" w:hAnsi="Consolas" w:cs="宋体"/>
+          <w:color w:val="777777"/>
+          <w:kern w:val="0"/>
+          <w:szCs w:val="21"/>
+        </w:rPr>
+        <w:t>,</w:t>
+      </w:r>
+      <w:r>
+        <w:rPr>
+          <w:rFonts w:ascii="Consolas" w:eastAsia="宋体" w:hAnsi="Consolas" w:cs="宋体"/>
+          <w:color w:val="AB6526"/>
+          <w:kern w:val="0"/>
+          <w:szCs w:val="21"/>
+        </w:rPr>
+        <w:t>3</w:t>
+      </w:r>
+      <w:r>
+        <w:rPr>
+          <w:rFonts w:ascii="Consolas" w:eastAsia="宋体" w:hAnsi="Consolas" w:cs="宋体"/>
+          <w:color w:val="777777"/>
+          <w:kern w:val="0"/>
+          <w:szCs w:val="21"/>
+        </w:rPr>
+        <w:t>,</w:t>
+      </w:r>
+      <w:r>
+        <w:rPr>
+          <w:rFonts w:ascii="Consolas" w:eastAsia="宋体" w:hAnsi="Consolas" w:cs="宋体"/>
+          <w:color w:val="AB6526"/>
+          <w:kern w:val="0"/>
+          <w:szCs w:val="21"/>
+        </w:rPr>
+        <w:t>4</w:t>
+      </w:r>
+      <w:r>
+        <w:rPr>
+          <w:rFonts w:ascii="Consolas" w:eastAsia="宋体" w:hAnsi="Consolas" w:cs="宋体"/>
+          <w:color w:val="333333"/>
+          <w:kern w:val="0"/>
+          <w:szCs w:val="21"/>
+        </w:rPr>
+        <w:t>)</w:t>
+      </w:r>
+      <w:r>
+        <w:rPr>
+          <w:rFonts w:ascii="Consolas" w:eastAsia="宋体" w:hAnsi="Consolas" w:cs="宋体"/>
+          <w:color w:val="777777"/>
+          <w:kern w:val="0"/>
+          <w:szCs w:val="21"/>
+        </w:rPr>
+        <w:t>;</w:t>
+      </w:r>
+    </w:p>
+    <w:p>
+      <w:pPr>
+        <w:pStyle w:val="a"/>
+        <w:numPr>
+          <w:ilvl w:val="0"/>
+          <w:numId w:val="0"/>
+        </w:numPr>
+        <w:ind w:left="420"/>
+        <w:rPr>
+          <w:rFonts w:hint="eastAsia"/>
+        </w:rPr>
+      </w:pPr>
+      <w:r>
+        <w:rPr>
+          <w:rFonts w:hint="eastAsia"/>
+        </w:rPr>
+        <w:t>扩展运算符：将数组转化为序列</w:t>
+      </w:r>
+      <w:r>
+        <w:rPr>
+          <w:rFonts w:hint="eastAsia"/>
+        </w:rPr>
+        <w:t>，</w:t>
+      </w:r>
+    </w:p>
+    <w:p>
+      <w:pPr>
+        <w:pStyle w:val="a"/>
+        <w:numPr>
+          <w:ilvl w:val="0"/>
+          <w:numId w:val="0"/>
+        </w:numPr>
+        <w:ind w:left="420"/>
+      </w:pPr>
     </w:p>
     <w:p>
       <w:pPr>
@@ -14269,6 +14499,34 @@
         <w:rPr>
           <w:rFonts w:hint="eastAsia"/>
         </w:rPr>
+        <w:lastRenderedPageBreak/>
+        <w:t>扩展运算符：三个点，将数组转化为参数序列，</w:t>
+      </w:r>
+      <w:r>
+        <w:rPr>
+          <w:rFonts w:hint="eastAsia"/>
+        </w:rPr>
+        <w:t>rest</w:t>
+      </w:r>
+      <w:r>
+        <w:rPr>
+          <w:rFonts w:hint="eastAsia"/>
+        </w:rPr>
+        <w:t>参数的逆运算</w:t>
+      </w:r>
+    </w:p>
+    <w:p>
+      <w:pPr>
+        <w:pStyle w:val="a"/>
+        <w:numPr>
+          <w:ilvl w:val="1"/>
+          <w:numId w:val="12"/>
+        </w:numPr>
+      </w:pPr>
+      <w:r>
+        <w:rPr>
+          <w:rFonts w:hint="eastAsia"/>
+        </w:rPr>
         <w:t>数组运算符应用场景：主要用在函数的调用（参数部分）</w:t>
       </w:r>
     </w:p>
@@ -14375,7 +14633,6 @@
         <w:rPr>
           <w:rFonts w:hint="eastAsia"/>
         </w:rPr>
-        <w:lastRenderedPageBreak/>
         <w:t>扩展运算符，求数组最大值</w:t>
       </w:r>
       <w:r>
@@ -16145,6 +16402,7 @@
         <w:rPr>
           <w:rFonts w:hint="eastAsia"/>
         </w:rPr>
+        <w:lastRenderedPageBreak/>
         <w:t>多维数组深拷贝</w:t>
       </w:r>
     </w:p>
@@ -16655,7 +16913,6 @@
           <w:kern w:val="0"/>
           <w:szCs w:val="21"/>
         </w:rPr>
-        <w:lastRenderedPageBreak/>
         <w:t xml:space="preserve">            </w:t>
       </w:r>
       <w:proofErr w:type="gramStart"/>
@@ -19393,6 +19650,7 @@
           <w:kern w:val="0"/>
           <w:szCs w:val="21"/>
         </w:rPr>
+        <w:lastRenderedPageBreak/>
         <w:t xml:space="preserve">            </w:t>
       </w:r>
       <w:proofErr w:type="spellStart"/>
@@ -19961,7 +20219,6 @@
         <w:rPr>
           <w:rFonts w:hint="eastAsia"/>
         </w:rPr>
-        <w:lastRenderedPageBreak/>
         <w:t>用</w:t>
       </w:r>
       <w:r>
@@ -21528,6 +21785,7 @@
           <w:kern w:val="0"/>
           <w:szCs w:val="21"/>
         </w:rPr>
+        <w:lastRenderedPageBreak/>
         <w:t xml:space="preserve">    </w:t>
       </w:r>
       <w:r>
@@ -21602,6 +21860,8 @@
         </w:rPr>
         <w:t>的扩展运算符写法</w:t>
       </w:r>
+      <w:bookmarkStart w:id="0" w:name="_GoBack"/>
+      <w:bookmarkEnd w:id="0"/>
     </w:p>
     <w:p>
       <w:pPr>
@@ -21735,7 +21995,6 @@
           <w:kern w:val="0"/>
           <w:szCs w:val="21"/>
         </w:rPr>
-        <w:lastRenderedPageBreak/>
         <w:t xml:space="preserve">   </w:t>
       </w:r>
       <w:r>
@@ -21868,9 +22127,6 @@
           <w:ilvl w:val="1"/>
           <w:numId w:val="12"/>
         </w:numPr>
-        <w:rPr>
-          <w:rFonts w:hint="eastAsia"/>
-        </w:rPr>
       </w:pPr>
       <w:r>
         <w:rPr>
@@ -21959,9 +22215,6 @@
           <w:ilvl w:val="0"/>
           <w:numId w:val="12"/>
         </w:numPr>
-        <w:rPr>
-          <w:rFonts w:hint="eastAsia"/>
-        </w:rPr>
       </w:pPr>
       <w:r>
         <w:rPr>
@@ -22007,9 +22260,6 @@
           <w:ilvl w:val="1"/>
           <w:numId w:val="12"/>
         </w:numPr>
-        <w:rPr>
-          <w:rFonts w:hint="eastAsia"/>
-        </w:rPr>
       </w:pPr>
       <w:r>
         <w:rPr>
@@ -22026,9 +22276,6 @@
           <w:numId w:val="0"/>
         </w:numPr>
         <w:ind w:left="780"/>
-        <w:rPr>
-          <w:rFonts w:hint="eastAsia"/>
-        </w:rPr>
       </w:pPr>
       <w:r>
         <w:rPr>
@@ -22441,9 +22688,6 @@
           <w:numId w:val="0"/>
         </w:numPr>
         <w:ind w:left="780"/>
-        <w:rPr>
-          <w:rFonts w:hint="eastAsia"/>
-        </w:rPr>
       </w:pPr>
     </w:p>
     <w:p>
@@ -22454,9 +22698,6 @@
           <w:numId w:val="0"/>
         </w:numPr>
         <w:ind w:left="780"/>
-        <w:rPr>
-          <w:rFonts w:hint="eastAsia"/>
-        </w:rPr>
       </w:pPr>
       <w:r>
         <w:rPr>
@@ -22679,9 +22920,6 @@
           <w:ilvl w:val="0"/>
           <w:numId w:val="12"/>
         </w:numPr>
-        <w:rPr>
-          <w:rFonts w:hint="eastAsia"/>
-        </w:rPr>
       </w:pPr>
       <w:r>
         <w:rPr>
@@ -22733,9 +22971,6 @@
           <w:ilvl w:val="1"/>
           <w:numId w:val="12"/>
         </w:numPr>
-        <w:rPr>
-          <w:rFonts w:hint="eastAsia"/>
-        </w:rPr>
       </w:pPr>
       <w:r>
         <w:rPr>
@@ -22775,9 +23010,6 @@
           <w:ilvl w:val="1"/>
           <w:numId w:val="12"/>
         </w:numPr>
-        <w:rPr>
-          <w:rFonts w:hint="eastAsia"/>
-        </w:rPr>
       </w:pPr>
       <w:r>
         <w:rPr>
@@ -23119,9 +23351,6 @@
           <w:ilvl w:val="0"/>
           <w:numId w:val="12"/>
         </w:numPr>
-        <w:rPr>
-          <w:rFonts w:hint="eastAsia"/>
-        </w:rPr>
       </w:pPr>
       <w:r>
         <w:rPr>
@@ -23173,9 +23402,6 @@
           <w:ilvl w:val="1"/>
           <w:numId w:val="12"/>
         </w:numPr>
-        <w:rPr>
-          <w:rFonts w:hint="eastAsia"/>
-        </w:rPr>
       </w:pPr>
       <w:r>
         <w:rPr>
@@ -23500,6 +23726,7 @@
           <w:kern w:val="0"/>
           <w:szCs w:val="21"/>
         </w:rPr>
+        <w:lastRenderedPageBreak/>
         <w:t xml:space="preserve">        [</w:t>
       </w:r>
       <w:r>
@@ -23565,7 +23792,7 @@
         <w:ind w:leftChars="100" w:left="210"/>
         <w:jc w:val="left"/>
         <w:rPr>
-          <w:rFonts w:ascii="Consolas" w:eastAsia="宋体" w:hAnsi="Consolas" w:cs="宋体" w:hint="eastAsia"/>
+          <w:rFonts w:ascii="Consolas" w:eastAsia="宋体" w:hAnsi="Consolas" w:cs="宋体"/>
           <w:color w:val="333333"/>
           <w:kern w:val="0"/>
           <w:szCs w:val="21"/>
@@ -23641,9 +23868,6 @@
           <w:ilvl w:val="1"/>
           <w:numId w:val="12"/>
         </w:numPr>
-        <w:rPr>
-          <w:rFonts w:hint="eastAsia"/>
-        </w:rPr>
       </w:pPr>
       <w:r>
         <w:rPr>
@@ -23807,9 +24031,6 @@
           <w:numId w:val="0"/>
         </w:numPr>
         <w:ind w:left="780"/>
-        <w:rPr>
-          <w:rFonts w:hint="eastAsia"/>
-        </w:rPr>
       </w:pPr>
     </w:p>
     <w:p>
@@ -23819,9 +24040,6 @@
           <w:ilvl w:val="1"/>
           <w:numId w:val="12"/>
         </w:numPr>
-        <w:rPr>
-          <w:rFonts w:hint="eastAsia"/>
-        </w:rPr>
       </w:pPr>
       <w:r>
         <w:rPr>
@@ -23987,9 +24205,6 @@
           <w:ilvl w:val="0"/>
           <w:numId w:val="12"/>
         </w:numPr>
-        <w:rPr>
-          <w:rFonts w:hint="eastAsia"/>
-        </w:rPr>
       </w:pPr>
       <w:proofErr w:type="spellStart"/>
       <w:r>
@@ -24078,9 +24293,6 @@
           <w:ilvl w:val="1"/>
           <w:numId w:val="12"/>
         </w:numPr>
-        <w:rPr>
-          <w:rFonts w:hint="eastAsia"/>
-        </w:rPr>
       </w:pPr>
       <w:proofErr w:type="spellStart"/>
       <w:r>
@@ -24123,9 +24335,6 @@
           <w:numId w:val="0"/>
         </w:numPr>
         <w:ind w:left="780"/>
-        <w:rPr>
-          <w:rFonts w:hint="eastAsia"/>
-        </w:rPr>
       </w:pPr>
       <w:r>
         <w:rPr>
@@ -24142,9 +24351,6 @@
           <w:numId w:val="0"/>
         </w:numPr>
         <w:ind w:left="780"/>
-        <w:rPr>
-          <w:rFonts w:hint="eastAsia"/>
-        </w:rPr>
       </w:pPr>
       <w:r>
         <w:rPr>
@@ -24743,9 +24949,6 @@
           <w:numId w:val="0"/>
         </w:numPr>
         <w:ind w:left="780"/>
-        <w:rPr>
-          <w:rFonts w:hint="eastAsia"/>
-        </w:rPr>
       </w:pPr>
       <w:r>
         <w:rPr>
@@ -25523,9 +25726,6 @@
           <w:numId w:val="0"/>
         </w:numPr>
         <w:ind w:left="780"/>
-        <w:rPr>
-          <w:rFonts w:hint="eastAsia"/>
-        </w:rPr>
       </w:pPr>
     </w:p>
     <w:p>
@@ -25536,9 +25736,6 @@
           <w:numId w:val="0"/>
         </w:numPr>
         <w:ind w:left="780"/>
-        <w:rPr>
-          <w:rFonts w:hint="eastAsia"/>
-        </w:rPr>
       </w:pPr>
       <w:r>
         <w:rPr>
@@ -25596,9 +25793,6 @@
           <w:ilvl w:val="1"/>
           <w:numId w:val="12"/>
         </w:numPr>
-        <w:rPr>
-          <w:rFonts w:hint="eastAsia"/>
-        </w:rPr>
       </w:pPr>
       <w:proofErr w:type="spellStart"/>
       <w:r>
@@ -25634,15 +25828,13 @@
           <w:ilvl w:val="1"/>
           <w:numId w:val="12"/>
         </w:numPr>
-        <w:rPr>
-          <w:rFonts w:hint="eastAsia"/>
-        </w:rPr>
       </w:pPr>
       <w:proofErr w:type="gramStart"/>
       <w:r>
         <w:rPr>
           <w:rFonts w:hint="eastAsia"/>
         </w:rPr>
+        <w:lastRenderedPageBreak/>
         <w:t>将</w:t>
       </w:r>
       <w:r>
@@ -26097,7 +26289,6 @@
           <w:kern w:val="0"/>
           <w:szCs w:val="21"/>
         </w:rPr>
-        <w:lastRenderedPageBreak/>
         <w:t xml:space="preserve">        </w:t>
       </w:r>
       <w:r>
@@ -26254,9 +26445,6 @@
           <w:ilvl w:val="0"/>
           <w:numId w:val="12"/>
         </w:numPr>
-        <w:rPr>
-          <w:rFonts w:hint="eastAsia"/>
-        </w:rPr>
       </w:pPr>
       <w:r>
         <w:rPr>
@@ -26309,9 +26497,6 @@
           <w:numId w:val="0"/>
         </w:numPr>
         <w:ind w:left="420"/>
-        <w:rPr>
-          <w:rFonts w:hint="eastAsia"/>
-        </w:rPr>
       </w:pPr>
       <w:r>
         <w:t>ES</w:t>
@@ -26409,9 +26594,6 @@
           <w:numId w:val="0"/>
         </w:numPr>
         <w:ind w:left="420"/>
-        <w:rPr>
-          <w:rFonts w:hint="eastAsia"/>
-        </w:rPr>
       </w:pPr>
       <w:r>
         <w:rPr>
@@ -26504,9 +26686,6 @@
           <w:numId w:val="0"/>
         </w:numPr>
         <w:ind w:left="420"/>
-        <w:rPr>
-          <w:rFonts w:hint="eastAsia"/>
-        </w:rPr>
       </w:pPr>
       <w:r>
         <w:rPr>
@@ -26867,7 +27046,7 @@
         <w:ind w:leftChars="100" w:left="210" w:firstLine="420"/>
         <w:jc w:val="left"/>
         <w:rPr>
-          <w:rFonts w:ascii="Consolas" w:eastAsia="宋体" w:hAnsi="Consolas" w:cs="宋体" w:hint="eastAsia"/>
+          <w:rFonts w:ascii="Consolas" w:eastAsia="宋体" w:hAnsi="Consolas" w:cs="宋体"/>
           <w:i/>
           <w:iCs/>
           <w:color w:val="AAAAAA"/>
@@ -27232,9 +27411,6 @@
           <w:numId w:val="0"/>
         </w:numPr>
         <w:ind w:left="420"/>
-        <w:rPr>
-          <w:rFonts w:hint="eastAsia"/>
-        </w:rPr>
       </w:pPr>
       <w:r>
         <w:t>参数个数为</w:t>
@@ -27585,9 +27761,6 @@
           <w:ilvl w:val="0"/>
           <w:numId w:val="12"/>
         </w:numPr>
-        <w:rPr>
-          <w:rFonts w:hint="eastAsia"/>
-        </w:rPr>
       </w:pPr>
       <w:proofErr w:type="spellStart"/>
       <w:r>
@@ -27617,9 +27790,6 @@
           <w:ilvl w:val="1"/>
           <w:numId w:val="12"/>
         </w:numPr>
-        <w:rPr>
-          <w:rFonts w:hint="eastAsia"/>
-        </w:rPr>
       </w:pPr>
       <w:proofErr w:type="spellStart"/>
       <w:r>
@@ -27661,9 +27831,6 @@
           <w:ilvl w:val="1"/>
           <w:numId w:val="12"/>
         </w:numPr>
-        <w:rPr>
-          <w:rFonts w:hint="eastAsia"/>
-        </w:rPr>
       </w:pPr>
       <w:r>
         <w:rPr>
@@ -27680,9 +27847,6 @@
           <w:numId w:val="0"/>
         </w:numPr>
         <w:ind w:left="780"/>
-        <w:rPr>
-          <w:rFonts w:hint="eastAsia"/>
-        </w:rPr>
       </w:pPr>
       <w:r>
         <w:rPr>
@@ -27705,9 +27869,6 @@
           <w:numId w:val="0"/>
         </w:numPr>
         <w:ind w:left="780"/>
-        <w:rPr>
-          <w:rFonts w:hint="eastAsia"/>
-        </w:rPr>
       </w:pPr>
       <w:r>
         <w:rPr>
@@ -27730,9 +27891,6 @@
           <w:numId w:val="0"/>
         </w:numPr>
         <w:ind w:left="780"/>
-        <w:rPr>
-          <w:rFonts w:hint="eastAsia"/>
-        </w:rPr>
       </w:pPr>
       <w:r>
         <w:rPr>
@@ -27774,6 +27932,7 @@
         <w:rPr>
           <w:rFonts w:hint="eastAsia"/>
         </w:rPr>
+        <w:lastRenderedPageBreak/>
         <w:t>end-start</w:t>
       </w:r>
     </w:p>
@@ -28238,9 +28397,6 @@
     <w:p>
       <w:pPr>
         <w:ind w:leftChars="200" w:left="840" w:hanging="420"/>
-        <w:rPr>
-          <w:rFonts w:hint="eastAsia"/>
-        </w:rPr>
       </w:pPr>
     </w:p>
     <w:p>
@@ -28624,9 +28780,6 @@
           <w:ilvl w:val="0"/>
           <w:numId w:val="12"/>
         </w:numPr>
-        <w:rPr>
-          <w:rFonts w:hint="eastAsia"/>
-        </w:rPr>
       </w:pPr>
       <w:r>
         <w:rPr>
@@ -28668,9 +28821,6 @@
           <w:ilvl w:val="1"/>
           <w:numId w:val="12"/>
         </w:numPr>
-        <w:rPr>
-          <w:rFonts w:hint="eastAsia"/>
-        </w:rPr>
       </w:pPr>
       <w:r>
         <w:rPr>
@@ -29238,9 +29388,6 @@
           <w:numId w:val="0"/>
         </w:numPr>
         <w:ind w:left="780"/>
-        <w:rPr>
-          <w:rFonts w:hint="eastAsia"/>
-        </w:rPr>
       </w:pPr>
       <w:r>
         <w:rPr>
@@ -29296,9 +29443,6 @@
           <w:ilvl w:val="1"/>
           <w:numId w:val="12"/>
         </w:numPr>
-        <w:rPr>
-          <w:rFonts w:hint="eastAsia"/>
-        </w:rPr>
       </w:pPr>
       <w:proofErr w:type="spellStart"/>
       <w:r>
@@ -29384,9 +29528,6 @@
           <w:ilvl w:val="1"/>
           <w:numId w:val="12"/>
         </w:numPr>
-        <w:rPr>
-          <w:rFonts w:hint="eastAsia"/>
-        </w:rPr>
       </w:pPr>
       <w:r>
         <w:rPr>
@@ -29443,9 +29584,6 @@
           <w:numId w:val="0"/>
         </w:numPr>
         <w:ind w:left="780"/>
-        <w:rPr>
-          <w:rFonts w:hint="eastAsia"/>
-        </w:rPr>
       </w:pPr>
       <w:r>
         <w:rPr>
@@ -30034,9 +30172,6 @@
           <w:ilvl w:val="0"/>
           <w:numId w:val="12"/>
         </w:numPr>
-        <w:rPr>
-          <w:rFonts w:hint="eastAsia"/>
-        </w:rPr>
       </w:pPr>
       <w:r>
         <w:rPr>
@@ -30070,9 +30205,6 @@
           <w:ilvl w:val="1"/>
           <w:numId w:val="12"/>
         </w:numPr>
-        <w:rPr>
-          <w:rFonts w:hint="eastAsia"/>
-        </w:rPr>
       </w:pPr>
       <w:r>
         <w:rPr>
@@ -30582,9 +30714,6 @@
     <w:p>
       <w:pPr>
         <w:ind w:left="420" w:hanging="420"/>
-        <w:rPr>
-          <w:rFonts w:hint="eastAsia"/>
-        </w:rPr>
       </w:pPr>
       <w:r>
         <w:rPr>
@@ -30600,15 +30729,13 @@
           <w:ilvl w:val="1"/>
           <w:numId w:val="12"/>
         </w:numPr>
-        <w:rPr>
-          <w:rFonts w:hint="eastAsia"/>
-        </w:rPr>
       </w:pPr>
       <w:proofErr w:type="spellStart"/>
       <w:r>
         <w:rPr>
           <w:rFonts w:hint="eastAsia"/>
         </w:rPr>
+        <w:lastRenderedPageBreak/>
         <w:t>val</w:t>
       </w:r>
       <w:proofErr w:type="spellEnd"/>
@@ -30627,9 +30754,6 @@
           <w:numId w:val="0"/>
         </w:numPr>
         <w:ind w:left="780"/>
-        <w:rPr>
-          <w:rFonts w:hint="eastAsia"/>
-        </w:rPr>
       </w:pPr>
       <w:r>
         <w:rPr>
@@ -30669,7 +30793,6 @@
         <w:rPr>
           <w:rFonts w:hint="eastAsia"/>
         </w:rPr>
-        <w:lastRenderedPageBreak/>
         <w:t>end</w:t>
       </w:r>
       <w:r>
@@ -30682,13 +30805,7 @@
         <w:rPr>
           <w:rFonts w:hint="eastAsia"/>
         </w:rPr>
-        <w:t>，</w:t>
-      </w:r>
-      <w:r>
-        <w:rPr>
-          <w:rFonts w:hint="eastAsia"/>
-        </w:rPr>
-        <w:t>默认是数组最后一位的下一位</w:t>
+        <w:t>，默认是数组最后一位的下一位</w:t>
       </w:r>
     </w:p>
     <w:p>
@@ -30698,9 +30815,6 @@
           <w:ilvl w:val="0"/>
           <w:numId w:val="12"/>
         </w:numPr>
-        <w:rPr>
-          <w:rFonts w:hint="eastAsia"/>
-        </w:rPr>
       </w:pPr>
       <w:r>
         <w:rPr>
@@ -30769,9 +30883,6 @@
           <w:ilvl w:val="1"/>
           <w:numId w:val="12"/>
         </w:numPr>
-        <w:rPr>
-          <w:rFonts w:hint="eastAsia"/>
-        </w:rPr>
       </w:pPr>
       <w:r>
         <w:rPr>
@@ -30877,9 +30988,6 @@
           <w:ilvl w:val="1"/>
           <w:numId w:val="12"/>
         </w:numPr>
-        <w:rPr>
-          <w:rFonts w:hint="eastAsia"/>
-        </w:rPr>
       </w:pPr>
       <w:r>
         <w:rPr>
@@ -31328,9 +31436,6 @@
           <w:ilvl w:val="0"/>
           <w:numId w:val="12"/>
         </w:numPr>
-        <w:rPr>
-          <w:rFonts w:hint="eastAsia"/>
-        </w:rPr>
       </w:pPr>
       <w:r>
         <w:rPr>
@@ -31352,20 +31457,12 @@
           <w:ilvl w:val="1"/>
           <w:numId w:val="12"/>
         </w:numPr>
-        <w:rPr>
-          <w:rFonts w:hint="eastAsia"/>
-        </w:rPr>
       </w:pPr>
       <w:r>
         <w:t>includes</w:t>
       </w:r>
       <w:r>
-        <w:t>表示是否包含某个</w:t>
-      </w:r>
-      <w:bookmarkStart w:id="0" w:name="_GoBack"/>
-      <w:bookmarkEnd w:id="0"/>
-      <w:r>
-        <w:t>值</w:t>
+        <w:t>表示是否包含某个值</w:t>
       </w:r>
     </w:p>
     <w:p>
@@ -31375,9 +31472,6 @@
           <w:ilvl w:val="1"/>
           <w:numId w:val="12"/>
         </w:numPr>
-        <w:rPr>
-          <w:rFonts w:hint="eastAsia"/>
-        </w:rPr>
       </w:pPr>
       <w:r>
         <w:rPr>
@@ -31599,6 +31693,7 @@
         <w:rPr>
           <w:rFonts w:hint="eastAsia"/>
         </w:rPr>
+        <w:lastRenderedPageBreak/>
         <w:t>如何用不完全解构，获取数组的第一个和第二个元素</w:t>
       </w:r>
       <w:r>
@@ -31650,7 +31745,6 @@
         <w:rPr>
           <w:rFonts w:hint="eastAsia"/>
         </w:rPr>
-        <w:lastRenderedPageBreak/>
         <w:t>数组解构时，默认值是表达式时有什么特点？</w:t>
       </w:r>
     </w:p>
@@ -33014,7 +33108,6 @@
         <w:rPr>
           <w:rFonts w:hint="eastAsia"/>
         </w:rPr>
-        <w:lastRenderedPageBreak/>
         <w:t>字符串</w:t>
       </w:r>
       <w:r>
@@ -34893,6 +34986,7 @@
           <w:kern w:val="0"/>
           <w:szCs w:val="21"/>
         </w:rPr>
+        <w:lastRenderedPageBreak/>
         <w:t xml:space="preserve">        </w:t>
       </w:r>
       <w:proofErr w:type="gramStart"/>
@@ -35241,7 +35335,6 @@
           <w:kern w:val="0"/>
           <w:szCs w:val="21"/>
         </w:rPr>
-        <w:lastRenderedPageBreak/>
         <w:t xml:space="preserve">        </w:t>
       </w:r>
       <w:proofErr w:type="gramStart"/>
@@ -38248,7 +38341,7 @@
 </file>
 
 <file path=customXml/itemProps1.xml><?xml version="1.0" encoding="utf-8"?>
-<ds:datastoreItem xmlns:ds="http://schemas.openxmlformats.org/officeDocument/2006/customXml" ds:itemID="{39D0539F-F841-4ACE-995B-463B68A221A0}">
+<ds:datastoreItem xmlns:ds="http://schemas.openxmlformats.org/officeDocument/2006/customXml" ds:itemID="{B5F78B01-44E2-4636-9E2C-911E4A5C064B}">
   <ds:schemaRefs>
     <ds:schemaRef ds:uri="http://schemas.openxmlformats.org/officeDocument/2006/bibliography"/>
   </ds:schemaRefs>

--- a/es6知识点整理 - 带答案.docx
+++ b/es6知识点整理 - 带答案.docx
@@ -14238,9 +14238,6 @@
           <w:numId w:val="0"/>
         </w:numPr>
         <w:ind w:left="420"/>
-        <w:rPr>
-          <w:rFonts w:hint="eastAsia"/>
-        </w:rPr>
       </w:pPr>
       <w:r>
         <w:rPr>
@@ -14275,7 +14272,7 @@
         <w:ind w:firstLine="420"/>
         <w:jc w:val="left"/>
         <w:rPr>
-          <w:rFonts w:ascii="Consolas" w:eastAsia="宋体" w:hAnsi="Consolas" w:cs="宋体" w:hint="eastAsia"/>
+          <w:rFonts w:ascii="Consolas" w:eastAsia="宋体" w:hAnsi="Consolas" w:cs="宋体"/>
           <w:color w:val="777777"/>
           <w:kern w:val="0"/>
           <w:szCs w:val="21"/>
@@ -14460,9 +14457,6 @@
           <w:numId w:val="0"/>
         </w:numPr>
         <w:ind w:left="420"/>
-        <w:rPr>
-          <w:rFonts w:hint="eastAsia"/>
-        </w:rPr>
       </w:pPr>
       <w:r>
         <w:rPr>
@@ -21860,8 +21854,6 @@
         </w:rPr>
         <w:t>的扩展运算符写法</w:t>
       </w:r>
-      <w:bookmarkStart w:id="0" w:name="_GoBack"/>
-      <w:bookmarkEnd w:id="0"/>
     </w:p>
     <w:p>
       <w:pPr>
@@ -34471,6 +34463,8 @@
         </w:rPr>
         <w:t>}){</w:t>
       </w:r>
+      <w:bookmarkStart w:id="0" w:name="_GoBack"/>
+      <w:bookmarkEnd w:id="0"/>
     </w:p>
     <w:p>
       <w:pPr>
@@ -34869,11 +34863,71 @@
         <w:jc w:val="left"/>
         <w:rPr>
           <w:rFonts w:ascii="Consolas" w:eastAsia="宋体" w:hAnsi="Consolas" w:cs="宋体"/>
+          <w:color w:val="333333"/>
+          <w:kern w:val="0"/>
+          <w:szCs w:val="21"/>
+        </w:rPr>
+      </w:pPr>
+      <w:proofErr w:type="gramStart"/>
+      <w:r>
+        <w:rPr>
+          <w:rFonts w:ascii="Consolas" w:eastAsia="宋体" w:hAnsi="Consolas" w:cs="宋体"/>
           <w:color w:val="7A3E9D"/>
           <w:kern w:val="0"/>
           <w:szCs w:val="21"/>
         </w:rPr>
-      </w:pPr>
+        <w:t>function</w:t>
+      </w:r>
+      <w:proofErr w:type="gramEnd"/>
+      <w:r>
+        <w:rPr>
+          <w:rFonts w:ascii="Consolas" w:eastAsia="宋体" w:hAnsi="Consolas" w:cs="宋体"/>
+          <w:color w:val="333333"/>
+          <w:kern w:val="0"/>
+          <w:szCs w:val="21"/>
+        </w:rPr>
+        <w:t xml:space="preserve"> </w:t>
+      </w:r>
+      <w:proofErr w:type="spellStart"/>
+      <w:r>
+        <w:rPr>
+          <w:rFonts w:ascii="Consolas" w:eastAsia="宋体" w:hAnsi="Consolas" w:cs="宋体"/>
+          <w:b/>
+          <w:bCs/>
+          <w:color w:val="AA3731"/>
+          <w:kern w:val="0"/>
+          <w:szCs w:val="21"/>
+        </w:rPr>
+        <w:t>returnPara</w:t>
+      </w:r>
+      <w:proofErr w:type="spellEnd"/>
+      <w:r>
+        <w:rPr>
+          <w:rFonts w:ascii="Consolas" w:eastAsia="宋体" w:hAnsi="Consolas" w:cs="宋体"/>
+          <w:color w:val="777777"/>
+          <w:kern w:val="0"/>
+          <w:szCs w:val="21"/>
+        </w:rPr>
+        <w:t>(</w:t>
+      </w:r>
+      <w:r>
+        <w:rPr>
+          <w:rFonts w:ascii="Consolas" w:eastAsia="宋体" w:hAnsi="Consolas" w:cs="宋体"/>
+          <w:color w:val="7A3E9D"/>
+          <w:kern w:val="0"/>
+          <w:szCs w:val="21"/>
+        </w:rPr>
+        <w:t>pa</w:t>
+      </w:r>
+      <w:r>
+        <w:rPr>
+          <w:rFonts w:ascii="Consolas" w:eastAsia="宋体" w:hAnsi="Consolas" w:cs="宋体"/>
+          <w:color w:val="777777"/>
+          <w:kern w:val="0"/>
+          <w:szCs w:val="21"/>
+        </w:rPr>
+        <w:t>){</w:t>
+      </w:r>
     </w:p>
     <w:p>
       <w:pPr>
@@ -34884,11 +34938,112 @@
         <w:jc w:val="left"/>
         <w:rPr>
           <w:rFonts w:ascii="Consolas" w:eastAsia="宋体" w:hAnsi="Consolas" w:cs="宋体"/>
+          <w:color w:val="333333"/>
+          <w:kern w:val="0"/>
+          <w:szCs w:val="21"/>
+        </w:rPr>
+      </w:pPr>
+      <w:r>
+        <w:rPr>
+          <w:rFonts w:ascii="Consolas" w:eastAsia="宋体" w:hAnsi="Consolas" w:cs="宋体"/>
+          <w:color w:val="333333"/>
+          <w:kern w:val="0"/>
+          <w:szCs w:val="21"/>
+        </w:rPr>
+        <w:t xml:space="preserve">        </w:t>
+      </w:r>
+      <w:proofErr w:type="gramStart"/>
+      <w:r>
+        <w:rPr>
+          <w:rFonts w:ascii="Consolas" w:eastAsia="宋体" w:hAnsi="Consolas" w:cs="宋体"/>
           <w:color w:val="7A3E9D"/>
           <w:kern w:val="0"/>
           <w:szCs w:val="21"/>
         </w:rPr>
-      </w:pPr>
+        <w:t>let</w:t>
+      </w:r>
+      <w:proofErr w:type="gramEnd"/>
+      <w:r>
+        <w:rPr>
+          <w:rFonts w:ascii="Consolas" w:eastAsia="宋体" w:hAnsi="Consolas" w:cs="宋体"/>
+          <w:color w:val="333333"/>
+          <w:kern w:val="0"/>
+          <w:szCs w:val="21"/>
+        </w:rPr>
+        <w:t xml:space="preserve"> </w:t>
+      </w:r>
+      <w:r>
+        <w:rPr>
+          <w:rFonts w:ascii="Consolas" w:eastAsia="宋体" w:hAnsi="Consolas" w:cs="宋体"/>
+          <w:color w:val="7A3E9D"/>
+          <w:kern w:val="0"/>
+          <w:szCs w:val="21"/>
+        </w:rPr>
+        <w:t>x</w:t>
+      </w:r>
+      <w:r>
+        <w:rPr>
+          <w:rFonts w:ascii="Consolas" w:eastAsia="宋体" w:hAnsi="Consolas" w:cs="宋体"/>
+          <w:color w:val="333333"/>
+          <w:kern w:val="0"/>
+          <w:szCs w:val="21"/>
+        </w:rPr>
+        <w:t xml:space="preserve"> </w:t>
+      </w:r>
+      <w:r>
+        <w:rPr>
+          <w:rFonts w:ascii="Consolas" w:eastAsia="宋体" w:hAnsi="Consolas" w:cs="宋体"/>
+          <w:color w:val="777777"/>
+          <w:kern w:val="0"/>
+          <w:szCs w:val="21"/>
+        </w:rPr>
+        <w:t>=</w:t>
+      </w:r>
+      <w:r>
+        <w:rPr>
+          <w:rFonts w:ascii="Consolas" w:eastAsia="宋体" w:hAnsi="Consolas" w:cs="宋体"/>
+          <w:color w:val="333333"/>
+          <w:kern w:val="0"/>
+          <w:szCs w:val="21"/>
+        </w:rPr>
+        <w:t xml:space="preserve"> </w:t>
+      </w:r>
+      <w:r>
+        <w:rPr>
+          <w:rFonts w:ascii="Consolas" w:eastAsia="宋体" w:hAnsi="Consolas" w:cs="宋体"/>
+          <w:color w:val="7A3E9D"/>
+          <w:kern w:val="0"/>
+          <w:szCs w:val="21"/>
+        </w:rPr>
+        <w:t>pa</w:t>
+      </w:r>
+      <w:r>
+        <w:rPr>
+          <w:rFonts w:ascii="Consolas" w:eastAsia="宋体" w:hAnsi="Consolas" w:cs="宋体"/>
+          <w:color w:val="777777"/>
+          <w:kern w:val="0"/>
+          <w:szCs w:val="21"/>
+        </w:rPr>
+        <w:t>+</w:t>
+      </w:r>
+      <w:r>
+        <w:rPr>
+          <w:rFonts w:ascii="Consolas" w:eastAsia="宋体" w:hAnsi="Consolas" w:cs="宋体"/>
+          <w:color w:val="AB6526"/>
+          <w:kern w:val="0"/>
+          <w:szCs w:val="21"/>
+        </w:rPr>
+        <w:t>1</w:t>
+      </w:r>
+      <w:r>
+        <w:rPr>
+          <w:rFonts w:ascii="Consolas" w:eastAsia="宋体" w:hAnsi="Consolas" w:cs="宋体"/>
+          <w:color w:val="777777"/>
+          <w:kern w:val="0"/>
+          <w:szCs w:val="21"/>
+        </w:rPr>
+        <w:t>;</w:t>
+      </w:r>
     </w:p>
     <w:p>
       <w:pPr>
@@ -34904,6 +35059,15 @@
           <w:szCs w:val="21"/>
         </w:rPr>
       </w:pPr>
+      <w:r>
+        <w:rPr>
+          <w:rFonts w:ascii="Consolas" w:eastAsia="宋体" w:hAnsi="Consolas" w:cs="宋体"/>
+          <w:color w:val="333333"/>
+          <w:kern w:val="0"/>
+          <w:szCs w:val="21"/>
+        </w:rPr>
+        <w:t xml:space="preserve">        </w:t>
+      </w:r>
       <w:proofErr w:type="gramStart"/>
       <w:r>
         <w:rPr>
@@ -34912,7 +35076,7 @@
           <w:kern w:val="0"/>
           <w:szCs w:val="21"/>
         </w:rPr>
-        <w:t>function</w:t>
+        <w:t>let</w:t>
       </w:r>
       <w:proofErr w:type="gramEnd"/>
       <w:r>
@@ -34924,28 +35088,6 @@
         </w:rPr>
         <w:t xml:space="preserve"> </w:t>
       </w:r>
-      <w:proofErr w:type="spellStart"/>
-      <w:r>
-        <w:rPr>
-          <w:rFonts w:ascii="Consolas" w:eastAsia="宋体" w:hAnsi="Consolas" w:cs="宋体"/>
-          <w:b/>
-          <w:bCs/>
-          <w:color w:val="AA3731"/>
-          <w:kern w:val="0"/>
-          <w:szCs w:val="21"/>
-        </w:rPr>
-        <w:t>returnPara</w:t>
-      </w:r>
-      <w:proofErr w:type="spellEnd"/>
-      <w:r>
-        <w:rPr>
-          <w:rFonts w:ascii="Consolas" w:eastAsia="宋体" w:hAnsi="Consolas" w:cs="宋体"/>
-          <w:color w:val="777777"/>
-          <w:kern w:val="0"/>
-          <w:szCs w:val="21"/>
-        </w:rPr>
-        <w:t>(</w:t>
-      </w:r>
       <w:r>
         <w:rPr>
           <w:rFonts w:ascii="Consolas" w:eastAsia="宋体" w:hAnsi="Consolas" w:cs="宋体"/>
@@ -34953,6 +35095,42 @@
           <w:kern w:val="0"/>
           <w:szCs w:val="21"/>
         </w:rPr>
+        <w:t>y</w:t>
+      </w:r>
+      <w:r>
+        <w:rPr>
+          <w:rFonts w:ascii="Consolas" w:eastAsia="宋体" w:hAnsi="Consolas" w:cs="宋体"/>
+          <w:color w:val="333333"/>
+          <w:kern w:val="0"/>
+          <w:szCs w:val="21"/>
+        </w:rPr>
+        <w:t xml:space="preserve"> </w:t>
+      </w:r>
+      <w:r>
+        <w:rPr>
+          <w:rFonts w:ascii="Consolas" w:eastAsia="宋体" w:hAnsi="Consolas" w:cs="宋体"/>
+          <w:color w:val="777777"/>
+          <w:kern w:val="0"/>
+          <w:szCs w:val="21"/>
+        </w:rPr>
+        <w:t>=</w:t>
+      </w:r>
+      <w:r>
+        <w:rPr>
+          <w:rFonts w:ascii="Consolas" w:eastAsia="宋体" w:hAnsi="Consolas" w:cs="宋体"/>
+          <w:color w:val="333333"/>
+          <w:kern w:val="0"/>
+          <w:szCs w:val="21"/>
+        </w:rPr>
+        <w:t xml:space="preserve"> </w:t>
+      </w:r>
+      <w:r>
+        <w:rPr>
+          <w:rFonts w:ascii="Consolas" w:eastAsia="宋体" w:hAnsi="Consolas" w:cs="宋体"/>
+          <w:color w:val="7A3E9D"/>
+          <w:kern w:val="0"/>
+          <w:szCs w:val="21"/>
+        </w:rPr>
         <w:t>pa</w:t>
       </w:r>
       <w:r>
@@ -34962,7 +35140,25 @@
           <w:kern w:val="0"/>
           <w:szCs w:val="21"/>
         </w:rPr>
-        <w:t>){</w:t>
+        <w:t>*</w:t>
+      </w:r>
+      <w:r>
+        <w:rPr>
+          <w:rFonts w:ascii="Consolas" w:eastAsia="宋体" w:hAnsi="Consolas" w:cs="宋体"/>
+          <w:color w:val="AB6526"/>
+          <w:kern w:val="0"/>
+          <w:szCs w:val="21"/>
+        </w:rPr>
+        <w:t>2</w:t>
+      </w:r>
+      <w:r>
+        <w:rPr>
+          <w:rFonts w:ascii="Consolas" w:eastAsia="宋体" w:hAnsi="Consolas" w:cs="宋体"/>
+          <w:color w:val="777777"/>
+          <w:kern w:val="0"/>
+          <w:szCs w:val="21"/>
+        </w:rPr>
+        <w:t>;</w:t>
       </w:r>
     </w:p>
     <w:p>
@@ -34987,238 +35183,6 @@
           <w:szCs w:val="21"/>
         </w:rPr>
         <w:lastRenderedPageBreak/>
-        <w:t xml:space="preserve">        </w:t>
-      </w:r>
-      <w:proofErr w:type="gramStart"/>
-      <w:r>
-        <w:rPr>
-          <w:rFonts w:ascii="Consolas" w:eastAsia="宋体" w:hAnsi="Consolas" w:cs="宋体"/>
-          <w:color w:val="7A3E9D"/>
-          <w:kern w:val="0"/>
-          <w:szCs w:val="21"/>
-        </w:rPr>
-        <w:t>let</w:t>
-      </w:r>
-      <w:proofErr w:type="gramEnd"/>
-      <w:r>
-        <w:rPr>
-          <w:rFonts w:ascii="Consolas" w:eastAsia="宋体" w:hAnsi="Consolas" w:cs="宋体"/>
-          <w:color w:val="333333"/>
-          <w:kern w:val="0"/>
-          <w:szCs w:val="21"/>
-        </w:rPr>
-        <w:t xml:space="preserve"> </w:t>
-      </w:r>
-      <w:r>
-        <w:rPr>
-          <w:rFonts w:ascii="Consolas" w:eastAsia="宋体" w:hAnsi="Consolas" w:cs="宋体"/>
-          <w:color w:val="7A3E9D"/>
-          <w:kern w:val="0"/>
-          <w:szCs w:val="21"/>
-        </w:rPr>
-        <w:t>x</w:t>
-      </w:r>
-      <w:r>
-        <w:rPr>
-          <w:rFonts w:ascii="Consolas" w:eastAsia="宋体" w:hAnsi="Consolas" w:cs="宋体"/>
-          <w:color w:val="333333"/>
-          <w:kern w:val="0"/>
-          <w:szCs w:val="21"/>
-        </w:rPr>
-        <w:t xml:space="preserve"> </w:t>
-      </w:r>
-      <w:r>
-        <w:rPr>
-          <w:rFonts w:ascii="Consolas" w:eastAsia="宋体" w:hAnsi="Consolas" w:cs="宋体"/>
-          <w:color w:val="777777"/>
-          <w:kern w:val="0"/>
-          <w:szCs w:val="21"/>
-        </w:rPr>
-        <w:t>=</w:t>
-      </w:r>
-      <w:r>
-        <w:rPr>
-          <w:rFonts w:ascii="Consolas" w:eastAsia="宋体" w:hAnsi="Consolas" w:cs="宋体"/>
-          <w:color w:val="333333"/>
-          <w:kern w:val="0"/>
-          <w:szCs w:val="21"/>
-        </w:rPr>
-        <w:t xml:space="preserve"> </w:t>
-      </w:r>
-      <w:r>
-        <w:rPr>
-          <w:rFonts w:ascii="Consolas" w:eastAsia="宋体" w:hAnsi="Consolas" w:cs="宋体"/>
-          <w:color w:val="7A3E9D"/>
-          <w:kern w:val="0"/>
-          <w:szCs w:val="21"/>
-        </w:rPr>
-        <w:t>pa</w:t>
-      </w:r>
-      <w:r>
-        <w:rPr>
-          <w:rFonts w:ascii="Consolas" w:eastAsia="宋体" w:hAnsi="Consolas" w:cs="宋体"/>
-          <w:color w:val="777777"/>
-          <w:kern w:val="0"/>
-          <w:szCs w:val="21"/>
-        </w:rPr>
-        <w:t>+</w:t>
-      </w:r>
-      <w:r>
-        <w:rPr>
-          <w:rFonts w:ascii="Consolas" w:eastAsia="宋体" w:hAnsi="Consolas" w:cs="宋体"/>
-          <w:color w:val="AB6526"/>
-          <w:kern w:val="0"/>
-          <w:szCs w:val="21"/>
-        </w:rPr>
-        <w:t>1</w:t>
-      </w:r>
-      <w:r>
-        <w:rPr>
-          <w:rFonts w:ascii="Consolas" w:eastAsia="宋体" w:hAnsi="Consolas" w:cs="宋体"/>
-          <w:color w:val="777777"/>
-          <w:kern w:val="0"/>
-          <w:szCs w:val="21"/>
-        </w:rPr>
-        <w:t>;</w:t>
-      </w:r>
-    </w:p>
-    <w:p>
-      <w:pPr>
-        <w:widowControl/>
-        <w:shd w:val="clear" w:color="auto" w:fill="F5F5F5"/>
-        <w:spacing w:line="360" w:lineRule="atLeast"/>
-        <w:ind w:leftChars="200" w:left="420"/>
-        <w:jc w:val="left"/>
-        <w:rPr>
-          <w:rFonts w:ascii="Consolas" w:eastAsia="宋体" w:hAnsi="Consolas" w:cs="宋体"/>
-          <w:color w:val="333333"/>
-          <w:kern w:val="0"/>
-          <w:szCs w:val="21"/>
-        </w:rPr>
-      </w:pPr>
-      <w:r>
-        <w:rPr>
-          <w:rFonts w:ascii="Consolas" w:eastAsia="宋体" w:hAnsi="Consolas" w:cs="宋体"/>
-          <w:color w:val="333333"/>
-          <w:kern w:val="0"/>
-          <w:szCs w:val="21"/>
-        </w:rPr>
-        <w:t xml:space="preserve">        </w:t>
-      </w:r>
-      <w:proofErr w:type="gramStart"/>
-      <w:r>
-        <w:rPr>
-          <w:rFonts w:ascii="Consolas" w:eastAsia="宋体" w:hAnsi="Consolas" w:cs="宋体"/>
-          <w:color w:val="7A3E9D"/>
-          <w:kern w:val="0"/>
-          <w:szCs w:val="21"/>
-        </w:rPr>
-        <w:t>let</w:t>
-      </w:r>
-      <w:proofErr w:type="gramEnd"/>
-      <w:r>
-        <w:rPr>
-          <w:rFonts w:ascii="Consolas" w:eastAsia="宋体" w:hAnsi="Consolas" w:cs="宋体"/>
-          <w:color w:val="333333"/>
-          <w:kern w:val="0"/>
-          <w:szCs w:val="21"/>
-        </w:rPr>
-        <w:t xml:space="preserve"> </w:t>
-      </w:r>
-      <w:r>
-        <w:rPr>
-          <w:rFonts w:ascii="Consolas" w:eastAsia="宋体" w:hAnsi="Consolas" w:cs="宋体"/>
-          <w:color w:val="7A3E9D"/>
-          <w:kern w:val="0"/>
-          <w:szCs w:val="21"/>
-        </w:rPr>
-        <w:t>y</w:t>
-      </w:r>
-      <w:r>
-        <w:rPr>
-          <w:rFonts w:ascii="Consolas" w:eastAsia="宋体" w:hAnsi="Consolas" w:cs="宋体"/>
-          <w:color w:val="333333"/>
-          <w:kern w:val="0"/>
-          <w:szCs w:val="21"/>
-        </w:rPr>
-        <w:t xml:space="preserve"> </w:t>
-      </w:r>
-      <w:r>
-        <w:rPr>
-          <w:rFonts w:ascii="Consolas" w:eastAsia="宋体" w:hAnsi="Consolas" w:cs="宋体"/>
-          <w:color w:val="777777"/>
-          <w:kern w:val="0"/>
-          <w:szCs w:val="21"/>
-        </w:rPr>
-        <w:t>=</w:t>
-      </w:r>
-      <w:r>
-        <w:rPr>
-          <w:rFonts w:ascii="Consolas" w:eastAsia="宋体" w:hAnsi="Consolas" w:cs="宋体"/>
-          <w:color w:val="333333"/>
-          <w:kern w:val="0"/>
-          <w:szCs w:val="21"/>
-        </w:rPr>
-        <w:t xml:space="preserve"> </w:t>
-      </w:r>
-      <w:r>
-        <w:rPr>
-          <w:rFonts w:ascii="Consolas" w:eastAsia="宋体" w:hAnsi="Consolas" w:cs="宋体"/>
-          <w:color w:val="7A3E9D"/>
-          <w:kern w:val="0"/>
-          <w:szCs w:val="21"/>
-        </w:rPr>
-        <w:t>pa</w:t>
-      </w:r>
-      <w:r>
-        <w:rPr>
-          <w:rFonts w:ascii="Consolas" w:eastAsia="宋体" w:hAnsi="Consolas" w:cs="宋体"/>
-          <w:color w:val="777777"/>
-          <w:kern w:val="0"/>
-          <w:szCs w:val="21"/>
-        </w:rPr>
-        <w:t>*</w:t>
-      </w:r>
-      <w:r>
-        <w:rPr>
-          <w:rFonts w:ascii="Consolas" w:eastAsia="宋体" w:hAnsi="Consolas" w:cs="宋体"/>
-          <w:color w:val="AB6526"/>
-          <w:kern w:val="0"/>
-          <w:szCs w:val="21"/>
-        </w:rPr>
-        <w:t>2</w:t>
-      </w:r>
-      <w:r>
-        <w:rPr>
-          <w:rFonts w:ascii="Consolas" w:eastAsia="宋体" w:hAnsi="Consolas" w:cs="宋体"/>
-          <w:color w:val="777777"/>
-          <w:kern w:val="0"/>
-          <w:szCs w:val="21"/>
-        </w:rPr>
-        <w:t>;</w:t>
-      </w:r>
-    </w:p>
-    <w:p>
-      <w:pPr>
-        <w:widowControl/>
-        <w:shd w:val="clear" w:color="auto" w:fill="F5F5F5"/>
-        <w:spacing w:line="360" w:lineRule="atLeast"/>
-        <w:ind w:leftChars="200" w:left="420"/>
-        <w:jc w:val="left"/>
-        <w:rPr>
-          <w:rFonts w:ascii="Consolas" w:eastAsia="宋体" w:hAnsi="Consolas" w:cs="宋体"/>
-          <w:color w:val="333333"/>
-          <w:kern w:val="0"/>
-          <w:szCs w:val="21"/>
-        </w:rPr>
-      </w:pPr>
-      <w:r>
-        <w:rPr>
-          <w:rFonts w:ascii="Consolas" w:eastAsia="宋体" w:hAnsi="Consolas" w:cs="宋体"/>
-          <w:color w:val="333333"/>
-          <w:kern w:val="0"/>
-          <w:szCs w:val="21"/>
-        </w:rPr>
         <w:t xml:space="preserve">        </w:t>
       </w:r>
       <w:proofErr w:type="gramStart"/>
@@ -38330,7 +38294,7 @@
   <a:extraClrSchemeLst/>
   <a:extLst>
     <a:ext uri="{05A4C25C-085E-4340-85A3-A5531E510DB2}">
-      <thm15:themeFamily xmlns:thm15="http://schemas.microsoft.com/office/thememl/2012/main" xmlns="" name="Office Theme" id="{62F939B6-93AF-4DB8-9C6B-D6C7DFDC589F}" vid="{4A3C46E8-61CC-4603-A589-7422A47A8E4A}"/>
+      <thm15:themeFamily xmlns="" xmlns:thm15="http://schemas.microsoft.com/office/thememl/2012/main" name="Office Theme" id="{62F939B6-93AF-4DB8-9C6B-D6C7DFDC589F}" vid="{4A3C46E8-61CC-4603-A589-7422A47A8E4A}"/>
     </a:ext>
   </a:extLst>
 </a:theme>
@@ -38341,7 +38305,7 @@
 </file>
 
 <file path=customXml/itemProps1.xml><?xml version="1.0" encoding="utf-8"?>
-<ds:datastoreItem xmlns:ds="http://schemas.openxmlformats.org/officeDocument/2006/customXml" ds:itemID="{B5F78B01-44E2-4636-9E2C-911E4A5C064B}">
+<ds:datastoreItem xmlns:ds="http://schemas.openxmlformats.org/officeDocument/2006/customXml" ds:itemID="{04E39433-612E-47C2-931D-BBBA23ADD5E7}">
   <ds:schemaRefs>
     <ds:schemaRef ds:uri="http://schemas.openxmlformats.org/officeDocument/2006/bibliography"/>
   </ds:schemaRefs>
